--- a/Clinica-Amor/documentos/propuesta-app.DOCX
+++ b/Clinica-Amor/documentos/propuesta-app.DOCX
@@ -18,7 +18,7 @@
           <w:sz w:val="28"/>
           <w:szCs w:val="28"/>
         </w:rPr>
-        <w:t xml:space="preserve">Presentación </w:t>
+        <w:t xml:space="preserve">Presentación Sistema de Gestión de Citas y Servicios para Clínica </w:t>
       </w:r>
       <w:r>
         <w:rPr>
@@ -27,7 +27,7 @@
           <w:sz w:val="28"/>
           <w:szCs w:val="28"/>
         </w:rPr>
-        <w:t xml:space="preserve">Sistema de Gestión de Citas y Servicios para Clínica </w:t>
+        <w:t>Psicol</w:t>
       </w:r>
       <w:r>
         <w:rPr>
@@ -36,7 +36,7 @@
           <w:sz w:val="28"/>
           <w:szCs w:val="28"/>
         </w:rPr>
-        <w:t>Psicol</w:t>
+        <w:t>o</w:t>
       </w:r>
       <w:r>
         <w:rPr>
@@ -45,7 +45,7 @@
           <w:sz w:val="28"/>
           <w:szCs w:val="28"/>
         </w:rPr>
-        <w:t>o</w:t>
+        <w:t>gí</w:t>
       </w:r>
       <w:r>
         <w:rPr>
@@ -54,15 +54,6 @@
           <w:sz w:val="28"/>
           <w:szCs w:val="28"/>
         </w:rPr>
-        <w:t>gí</w:t>
-      </w:r>
-      <w:r>
-        <w:rPr>
-          <w:b/>
-          <w:bCs/>
-          <w:sz w:val="28"/>
-          <w:szCs w:val="28"/>
-        </w:rPr>
         <w:t>a</w:t>
       </w:r>
     </w:p>
@@ -126,7 +117,22 @@
         <w:t>o</w:t>
       </w:r>
       <w:r>
-        <w:t xml:space="preserve"> mostrarle cómo podemos optimizar la administración de sus reservas y comunicaciones</w:t>
+        <w:t xml:space="preserve"> mostrarle cómo podemos optimizar la administración de sus reservas </w:t>
+      </w:r>
+      <w:r>
+        <w:t xml:space="preserve">de citas </w:t>
+      </w:r>
+      <w:r>
+        <w:t xml:space="preserve">y </w:t>
+      </w:r>
+      <w:r>
+        <w:t>comunicación</w:t>
+      </w:r>
+      <w:r>
+        <w:t xml:space="preserve"> </w:t>
+      </w:r>
+      <w:r>
+        <w:t>de servicios</w:t>
       </w:r>
       <w:r>
         <w:t>:</w:t>
@@ -143,7 +149,13 @@
         <w:t xml:space="preserve">se </w:t>
       </w:r>
       <w:r>
-        <w:t xml:space="preserve">gestionan estas reservas es la base </w:t>
+        <w:t xml:space="preserve">gestionan estas reservas </w:t>
+      </w:r>
+      <w:r>
+        <w:t xml:space="preserve">y servicios, </w:t>
+      </w:r>
+      <w:r>
+        <w:t xml:space="preserve">es la base </w:t>
       </w:r>
       <w:r>
         <w:t xml:space="preserve">para el desarrollo </w:t>
@@ -176,13 +188,25 @@
         <w:t xml:space="preserve"> </w:t>
       </w:r>
       <w:r>
-        <w:t xml:space="preserve">organización, comunicación </w:t>
+        <w:t xml:space="preserve">organización, </w:t>
+      </w:r>
+      <w:r>
+        <w:t>difusión, comunicación</w:t>
+      </w:r>
+      <w:r>
+        <w:t xml:space="preserve"> </w:t>
       </w:r>
       <w:r>
         <w:t xml:space="preserve">entre </w:t>
       </w:r>
       <w:r>
-        <w:t>pacientes y profesionales.</w:t>
+        <w:t>pacientes y profesionales</w:t>
+      </w:r>
+      <w:r>
+        <w:t xml:space="preserve"> e interesados</w:t>
+      </w:r>
+      <w:r>
+        <w:t>.</w:t>
       </w:r>
     </w:p>
     <w:p>
@@ -432,10 +456,7 @@
         </w:numPr>
       </w:pPr>
       <w:r>
-        <w:t>Envío</w:t>
-      </w:r>
-      <w:r>
-        <w:t xml:space="preserve"> </w:t>
+        <w:t xml:space="preserve">Envío </w:t>
       </w:r>
       <w:r>
         <w:t xml:space="preserve">opcional de </w:t>
@@ -483,7 +504,6 @@
           <w:b/>
           <w:bCs/>
         </w:rPr>
-        <w:lastRenderedPageBreak/>
         <w:t>Catálogo de Servicios</w:t>
       </w:r>
     </w:p>
@@ -783,18 +803,21 @@
         <w:t>Protección de datos sensibles</w:t>
       </w:r>
     </w:p>
-    <w:p>
-      <w:pPr>
-        <w:rPr>
-          <w:b/>
-          <w:bCs/>
-        </w:rPr>
-      </w:pPr>
-      <w:r>
-        <w:rPr>
-          <w:b/>
-          <w:bCs/>
-        </w:rPr>
+    <w:p/>
+    <w:p/>
+    <w:p>
+      <w:pPr>
+        <w:rPr>
+          <w:b/>
+          <w:bCs/>
+        </w:rPr>
+      </w:pPr>
+      <w:r>
+        <w:rPr>
+          <w:b/>
+          <w:bCs/>
+        </w:rPr>
+        <w:lastRenderedPageBreak/>
         <w:t>2</w:t>
       </w:r>
       <w:r>
@@ -842,7 +865,6 @@
         </w:numPr>
       </w:pPr>
       <w:r>
-        <w:lastRenderedPageBreak/>
         <w:t>Eliminación de errores de programación</w:t>
       </w:r>
     </w:p>
@@ -1106,34 +1128,46 @@
           <w:bCs/>
         </w:rPr>
       </w:pPr>
-      <w:r>
-        <w:rPr>
-          <w:b/>
-          <w:bCs/>
-        </w:rPr>
+    </w:p>
+    <w:p>
+      <w:pPr>
+        <w:rPr>
+          <w:b/>
+          <w:bCs/>
+        </w:rPr>
+      </w:pPr>
+      <w:r>
+        <w:rPr>
+          <w:b/>
+          <w:bCs/>
+        </w:rPr>
+        <w:lastRenderedPageBreak/>
         <w:t>Personalización</w:t>
       </w:r>
     </w:p>
     <w:p>
       <w:r>
-        <w:t>"El sistema es altamente configurable y se adapta a sus procesos actuales."</w:t>
-      </w:r>
-    </w:p>
-    <w:p/>
-    <w:p/>
-    <w:p>
-      <w:pPr>
-        <w:rPr>
-          <w:b/>
-          <w:bCs/>
-        </w:rPr>
-      </w:pPr>
-      <w:r>
-        <w:rPr>
-          <w:b/>
-          <w:bCs/>
-        </w:rPr>
-        <w:lastRenderedPageBreak/>
+        <w:t>"El sistema es altamente configurable y se adapta</w:t>
+      </w:r>
+      <w:r>
+        <w:t>ra</w:t>
+      </w:r>
+      <w:r>
+        <w:t xml:space="preserve"> a sus procesos actuales."</w:t>
+      </w:r>
+    </w:p>
+    <w:p>
+      <w:pPr>
+        <w:rPr>
+          <w:b/>
+          <w:bCs/>
+        </w:rPr>
+      </w:pPr>
+      <w:r>
+        <w:rPr>
+          <w:b/>
+          <w:bCs/>
+        </w:rPr>
         <w:t>5. Demostración Práctica</w:t>
       </w:r>
     </w:p>
@@ -1144,6 +1178,7 @@
           <w:ilvl w:val="0"/>
           <w:numId w:val="34"/>
         </w:numPr>
+        <w:jc w:val="both"/>
       </w:pPr>
       <w:r>
         <w:t>Permítame mostrarle en tiempo real cómo funciona nuestro sistema</w:t>
@@ -1157,10 +1192,7 @@
         <w:t>Una vez realizada la demostración y despejadas sus dudas b</w:t>
       </w:r>
       <w:r>
-        <w:t xml:space="preserve">asado en sus necesidades, ¿le gustaría comenzar con la </w:t>
-      </w:r>
-      <w:r>
-        <w:t>implementación?</w:t>
+        <w:t>asado en sus necesidades, ¿le gustaría comenzar con la implementación?</w:t>
       </w:r>
       <w:r>
         <w:t xml:space="preserve"> por favor indicar a partir de que fecha.  </w:t>
@@ -1545,6 +1577,7 @@
         </w:numPr>
       </w:pPr>
       <w:r>
+        <w:lastRenderedPageBreak/>
         <w:t>Notificaciones automáticas de cambios</w:t>
       </w:r>
     </w:p>
@@ -1567,259 +1600,303 @@
         </w:numPr>
       </w:pPr>
       <w:r>
+        <w:t>Control de disponibilidad</w:t>
+      </w:r>
+    </w:p>
+    <w:p>
+      <w:pPr>
+        <w:numPr>
+          <w:ilvl w:val="0"/>
+          <w:numId w:val="3"/>
+        </w:numPr>
+      </w:pPr>
+      <w:r>
+        <w:t>Actualización en tiempo real</w:t>
+      </w:r>
+    </w:p>
+    <w:p>
+      <w:pPr>
+        <w:rPr>
+          <w:b/>
+          <w:bCs/>
+        </w:rPr>
+      </w:pPr>
+      <w:r>
+        <w:rPr>
+          <w:b/>
+          <w:bCs/>
+        </w:rPr>
+        <w:t>C. Cancelación de Citas</w:t>
+      </w:r>
+    </w:p>
+    <w:p>
+      <w:pPr>
+        <w:numPr>
+          <w:ilvl w:val="0"/>
+          <w:numId w:val="4"/>
+        </w:numPr>
+      </w:pPr>
+      <w:r>
+        <w:t>Proceso simplificado de cancelación</w:t>
+      </w:r>
+    </w:p>
+    <w:p>
+      <w:pPr>
+        <w:numPr>
+          <w:ilvl w:val="0"/>
+          <w:numId w:val="4"/>
+        </w:numPr>
+      </w:pPr>
+      <w:r>
+        <w:t>Notificaciones automáticas</w:t>
+      </w:r>
+    </w:p>
+    <w:p>
+      <w:pPr>
+        <w:numPr>
+          <w:ilvl w:val="0"/>
+          <w:numId w:val="4"/>
+        </w:numPr>
+      </w:pPr>
+      <w:r>
+        <w:t>Liberación inmediata de horarios</w:t>
+      </w:r>
+    </w:p>
+    <w:p>
+      <w:pPr>
+        <w:numPr>
+          <w:ilvl w:val="0"/>
+          <w:numId w:val="4"/>
+        </w:numPr>
+      </w:pPr>
+      <w:r>
+        <w:t>Registro de motivos</w:t>
+      </w:r>
+    </w:p>
+    <w:p>
+      <w:pPr>
+        <w:numPr>
+          <w:ilvl w:val="0"/>
+          <w:numId w:val="4"/>
+        </w:numPr>
+      </w:pPr>
+      <w:r>
+        <w:t>Estadísticas de cancelaciones</w:t>
+      </w:r>
+    </w:p>
+    <w:p>
+      <w:pPr>
+        <w:rPr>
+          <w:b/>
+          <w:bCs/>
+        </w:rPr>
+      </w:pPr>
+      <w:r>
+        <w:rPr>
+          <w:b/>
+          <w:bCs/>
+        </w:rPr>
+        <w:t>3.2 Parametrización del Sistema</w:t>
+      </w:r>
+    </w:p>
+    <w:p>
+      <w:pPr>
+        <w:rPr>
+          <w:b/>
+          <w:bCs/>
+        </w:rPr>
+      </w:pPr>
+      <w:r>
+        <w:rPr>
+          <w:b/>
+          <w:bCs/>
+        </w:rPr>
+        <w:t>A. Gestión de Horarios</w:t>
+      </w:r>
+    </w:p>
+    <w:p>
+      <w:pPr>
+        <w:numPr>
+          <w:ilvl w:val="0"/>
+          <w:numId w:val="5"/>
+        </w:numPr>
+      </w:pPr>
+      <w:r>
+        <w:t>Configuración por profesional</w:t>
+      </w:r>
+    </w:p>
+    <w:p>
+      <w:pPr>
+        <w:numPr>
+          <w:ilvl w:val="0"/>
+          <w:numId w:val="5"/>
+        </w:numPr>
+      </w:pPr>
+      <w:r>
+        <w:t>Definición de bloques horarios</w:t>
+      </w:r>
+    </w:p>
+    <w:p>
+      <w:pPr>
+        <w:numPr>
+          <w:ilvl w:val="0"/>
+          <w:numId w:val="5"/>
+        </w:numPr>
+      </w:pPr>
+      <w:r>
+        <w:t>Manejo de excepciones</w:t>
+      </w:r>
+    </w:p>
+    <w:p>
+      <w:pPr>
+        <w:numPr>
+          <w:ilvl w:val="0"/>
+          <w:numId w:val="5"/>
+        </w:numPr>
+      </w:pPr>
+      <w:r>
+        <w:t>Días no laborables</w:t>
+      </w:r>
+    </w:p>
+    <w:p>
+      <w:pPr>
+        <w:numPr>
+          <w:ilvl w:val="0"/>
+          <w:numId w:val="5"/>
+        </w:numPr>
+      </w:pPr>
+      <w:r>
+        <w:t>Horarios especiales</w:t>
+      </w:r>
+    </w:p>
+    <w:p>
+      <w:pPr>
+        <w:rPr>
+          <w:b/>
+          <w:bCs/>
+        </w:rPr>
+      </w:pPr>
+      <w:r>
+        <w:rPr>
+          <w:b/>
+          <w:bCs/>
+        </w:rPr>
+        <w:t>B. Configuración de Servicios</w:t>
+      </w:r>
+    </w:p>
+    <w:p>
+      <w:pPr>
+        <w:numPr>
+          <w:ilvl w:val="0"/>
+          <w:numId w:val="6"/>
+        </w:numPr>
+      </w:pPr>
+      <w:r>
+        <w:t>Catálogo de servicios</w:t>
+      </w:r>
+    </w:p>
+    <w:p>
+      <w:pPr>
+        <w:numPr>
+          <w:ilvl w:val="0"/>
+          <w:numId w:val="6"/>
+        </w:numPr>
+      </w:pPr>
+      <w:r>
+        <w:t>Asignación de duraciones</w:t>
+      </w:r>
+    </w:p>
+    <w:p>
+      <w:pPr>
+        <w:numPr>
+          <w:ilvl w:val="0"/>
+          <w:numId w:val="6"/>
+        </w:numPr>
+      </w:pPr>
+      <w:r>
+        <w:t>Definición de precios</w:t>
+      </w:r>
+    </w:p>
+    <w:p>
+      <w:pPr>
+        <w:numPr>
+          <w:ilvl w:val="0"/>
+          <w:numId w:val="6"/>
+        </w:numPr>
+      </w:pPr>
+      <w:r>
+        <w:t>Requisitos específicos</w:t>
+      </w:r>
+    </w:p>
+    <w:p>
+      <w:pPr>
+        <w:numPr>
+          <w:ilvl w:val="0"/>
+          <w:numId w:val="6"/>
+        </w:numPr>
+      </w:pPr>
+      <w:r>
+        <w:t>Descripción detallada</w:t>
+      </w:r>
+    </w:p>
+    <w:p>
+      <w:pPr>
+        <w:rPr>
+          <w:b/>
+          <w:bCs/>
+        </w:rPr>
+      </w:pPr>
+      <w:r>
+        <w:rPr>
+          <w:b/>
+          <w:bCs/>
+        </w:rPr>
+        <w:t>C. Gestión de Profesionales</w:t>
+      </w:r>
+    </w:p>
+    <w:p>
+      <w:pPr>
+        <w:numPr>
+          <w:ilvl w:val="0"/>
+          <w:numId w:val="7"/>
+        </w:numPr>
+      </w:pPr>
+      <w:r>
+        <w:t>Perfiles profesionales</w:t>
+      </w:r>
+    </w:p>
+    <w:p>
+      <w:pPr>
+        <w:numPr>
+          <w:ilvl w:val="0"/>
+          <w:numId w:val="7"/>
+        </w:numPr>
+      </w:pPr>
+      <w:r>
+        <w:t>Especialidades</w:t>
+      </w:r>
+    </w:p>
+    <w:p>
+      <w:pPr>
+        <w:numPr>
+          <w:ilvl w:val="0"/>
+          <w:numId w:val="7"/>
+        </w:numPr>
+      </w:pPr>
+      <w:r>
+        <w:t>Disponibilidad</w:t>
+      </w:r>
+    </w:p>
+    <w:p>
+      <w:pPr>
+        <w:numPr>
+          <w:ilvl w:val="0"/>
+          <w:numId w:val="7"/>
+        </w:numPr>
+      </w:pPr>
+      <w:r>
         <w:lastRenderedPageBreak/>
-        <w:t>Control de disponibilidad</w:t>
-      </w:r>
-    </w:p>
-    <w:p>
-      <w:pPr>
-        <w:numPr>
-          <w:ilvl w:val="0"/>
-          <w:numId w:val="3"/>
-        </w:numPr>
-      </w:pPr>
-      <w:r>
-        <w:t>Actualización en tiempo real</w:t>
-      </w:r>
-    </w:p>
-    <w:p>
-      <w:pPr>
-        <w:rPr>
-          <w:b/>
-          <w:bCs/>
-        </w:rPr>
-      </w:pPr>
-      <w:r>
-        <w:rPr>
-          <w:b/>
-          <w:bCs/>
-        </w:rPr>
-        <w:t>C. Cancelación de Citas</w:t>
-      </w:r>
-    </w:p>
-    <w:p>
-      <w:pPr>
-        <w:numPr>
-          <w:ilvl w:val="0"/>
-          <w:numId w:val="4"/>
-        </w:numPr>
-      </w:pPr>
-      <w:r>
-        <w:t>Proceso simplificado de cancelación</w:t>
-      </w:r>
-    </w:p>
-    <w:p>
-      <w:pPr>
-        <w:numPr>
-          <w:ilvl w:val="0"/>
-          <w:numId w:val="4"/>
-        </w:numPr>
-      </w:pPr>
-      <w:r>
-        <w:t>Notificaciones automáticas</w:t>
-      </w:r>
-    </w:p>
-    <w:p>
-      <w:pPr>
-        <w:numPr>
-          <w:ilvl w:val="0"/>
-          <w:numId w:val="4"/>
-        </w:numPr>
-      </w:pPr>
-      <w:r>
-        <w:t>Liberación inmediata de horarios</w:t>
-      </w:r>
-    </w:p>
-    <w:p>
-      <w:pPr>
-        <w:numPr>
-          <w:ilvl w:val="0"/>
-          <w:numId w:val="4"/>
-        </w:numPr>
-      </w:pPr>
-      <w:r>
-        <w:t>Registro de motivos</w:t>
-      </w:r>
-    </w:p>
-    <w:p>
-      <w:pPr>
-        <w:numPr>
-          <w:ilvl w:val="0"/>
-          <w:numId w:val="4"/>
-        </w:numPr>
-      </w:pPr>
-      <w:r>
-        <w:t>Estadísticas de cancelaciones</w:t>
-      </w:r>
-    </w:p>
-    <w:p>
-      <w:pPr>
-        <w:rPr>
-          <w:b/>
-          <w:bCs/>
-        </w:rPr>
-      </w:pPr>
-      <w:r>
-        <w:rPr>
-          <w:b/>
-          <w:bCs/>
-        </w:rPr>
-        <w:t>3.2 Parametrización del Sistema</w:t>
-      </w:r>
-    </w:p>
-    <w:p>
-      <w:pPr>
-        <w:rPr>
-          <w:b/>
-          <w:bCs/>
-        </w:rPr>
-      </w:pPr>
-      <w:r>
-        <w:rPr>
-          <w:b/>
-          <w:bCs/>
-        </w:rPr>
-        <w:t>A. Gestión de Horarios</w:t>
-      </w:r>
-    </w:p>
-    <w:p>
-      <w:pPr>
-        <w:numPr>
-          <w:ilvl w:val="0"/>
-          <w:numId w:val="5"/>
-        </w:numPr>
-      </w:pPr>
-      <w:r>
-        <w:t>Configuración por profesional</w:t>
-      </w:r>
-    </w:p>
-    <w:p>
-      <w:pPr>
-        <w:numPr>
-          <w:ilvl w:val="0"/>
-          <w:numId w:val="5"/>
-        </w:numPr>
-      </w:pPr>
-      <w:r>
-        <w:t>Definición de bloques horarios</w:t>
-      </w:r>
-    </w:p>
-    <w:p>
-      <w:pPr>
-        <w:numPr>
-          <w:ilvl w:val="0"/>
-          <w:numId w:val="5"/>
-        </w:numPr>
-      </w:pPr>
-      <w:r>
-        <w:t>Manejo de excepciones</w:t>
-      </w:r>
-    </w:p>
-    <w:p>
-      <w:pPr>
-        <w:numPr>
-          <w:ilvl w:val="0"/>
-          <w:numId w:val="5"/>
-        </w:numPr>
-      </w:pPr>
-      <w:r>
-        <w:t>Días no laborables</w:t>
-      </w:r>
-    </w:p>
-    <w:p>
-      <w:pPr>
-        <w:numPr>
-          <w:ilvl w:val="0"/>
-          <w:numId w:val="5"/>
-        </w:numPr>
-      </w:pPr>
-      <w:r>
-        <w:t>Horarios especiales</w:t>
-      </w:r>
-    </w:p>
-    <w:p>
-      <w:pPr>
-        <w:rPr>
-          <w:b/>
-          <w:bCs/>
-        </w:rPr>
-      </w:pPr>
-      <w:r>
-        <w:rPr>
-          <w:b/>
-          <w:bCs/>
-        </w:rPr>
-        <w:t>B. Configuración de Servicios</w:t>
-      </w:r>
-    </w:p>
-    <w:p>
-      <w:pPr>
-        <w:numPr>
-          <w:ilvl w:val="0"/>
-          <w:numId w:val="6"/>
-        </w:numPr>
-      </w:pPr>
-      <w:r>
-        <w:t>Catálogo de servicios</w:t>
-      </w:r>
-    </w:p>
-    <w:p>
-      <w:pPr>
-        <w:numPr>
-          <w:ilvl w:val="0"/>
-          <w:numId w:val="6"/>
-        </w:numPr>
-      </w:pPr>
-      <w:r>
-        <w:t>Asignación de duraciones</w:t>
-      </w:r>
-    </w:p>
-    <w:p>
-      <w:pPr>
-        <w:numPr>
-          <w:ilvl w:val="0"/>
-          <w:numId w:val="6"/>
-        </w:numPr>
-      </w:pPr>
-      <w:r>
-        <w:t>Definición de precios</w:t>
-      </w:r>
-    </w:p>
-    <w:p>
-      <w:pPr>
-        <w:numPr>
-          <w:ilvl w:val="0"/>
-          <w:numId w:val="6"/>
-        </w:numPr>
-      </w:pPr>
-      <w:r>
-        <w:t>Requisitos específicos</w:t>
-      </w:r>
-    </w:p>
-    <w:p>
-      <w:pPr>
-        <w:numPr>
-          <w:ilvl w:val="0"/>
-          <w:numId w:val="6"/>
-        </w:numPr>
-      </w:pPr>
-      <w:r>
-        <w:t>Descripción detallada</w:t>
-      </w:r>
-    </w:p>
-    <w:p>
-      <w:pPr>
-        <w:rPr>
-          <w:b/>
-          <w:bCs/>
-        </w:rPr>
-      </w:pPr>
-      <w:r>
-        <w:rPr>
-          <w:b/>
-          <w:bCs/>
-        </w:rPr>
-        <w:t>C. Gestión de Profesionales</w:t>
+        <w:t>Asignación de servicios</w:t>
       </w:r>
     </w:p>
     <w:p>
@@ -1830,50 +1907,6 @@
         </w:numPr>
       </w:pPr>
       <w:r>
-        <w:t>Perfiles profesionales</w:t>
-      </w:r>
-    </w:p>
-    <w:p>
-      <w:pPr>
-        <w:numPr>
-          <w:ilvl w:val="0"/>
-          <w:numId w:val="7"/>
-        </w:numPr>
-      </w:pPr>
-      <w:r>
-        <w:t>Especialidades</w:t>
-      </w:r>
-    </w:p>
-    <w:p>
-      <w:pPr>
-        <w:numPr>
-          <w:ilvl w:val="0"/>
-          <w:numId w:val="7"/>
-        </w:numPr>
-      </w:pPr>
-      <w:r>
-        <w:t>Disponibilidad</w:t>
-      </w:r>
-    </w:p>
-    <w:p>
-      <w:pPr>
-        <w:numPr>
-          <w:ilvl w:val="0"/>
-          <w:numId w:val="7"/>
-        </w:numPr>
-      </w:pPr>
-      <w:r>
-        <w:t>Asignación de servicios</w:t>
-      </w:r>
-    </w:p>
-    <w:p>
-      <w:pPr>
-        <w:numPr>
-          <w:ilvl w:val="0"/>
-          <w:numId w:val="7"/>
-        </w:numPr>
-      </w:pPr>
-      <w:r>
         <w:t>Control de agenda</w:t>
       </w:r>
     </w:p>
@@ -1889,302 +1922,302 @@
           <w:b/>
           <w:bCs/>
         </w:rPr>
+        <w:t>3.3 Sistema de Comunicaciones</w:t>
+      </w:r>
+    </w:p>
+    <w:p>
+      <w:pPr>
+        <w:rPr>
+          <w:b/>
+          <w:bCs/>
+        </w:rPr>
+      </w:pPr>
+      <w:r>
+        <w:rPr>
+          <w:b/>
+          <w:bCs/>
+        </w:rPr>
+        <w:t>A. Correos Electrónicos</w:t>
+      </w:r>
+    </w:p>
+    <w:p>
+      <w:pPr>
+        <w:numPr>
+          <w:ilvl w:val="0"/>
+          <w:numId w:val="8"/>
+        </w:numPr>
+      </w:pPr>
+      <w:r>
+        <w:t>Confirmaciones automáticas</w:t>
+      </w:r>
+    </w:p>
+    <w:p>
+      <w:pPr>
+        <w:numPr>
+          <w:ilvl w:val="0"/>
+          <w:numId w:val="8"/>
+        </w:numPr>
+      </w:pPr>
+      <w:r>
+        <w:t>Recordatorios de citas</w:t>
+      </w:r>
+    </w:p>
+    <w:p>
+      <w:pPr>
+        <w:numPr>
+          <w:ilvl w:val="0"/>
+          <w:numId w:val="8"/>
+        </w:numPr>
+      </w:pPr>
+      <w:r>
+        <w:t>Notificaciones de cambios</w:t>
+      </w:r>
+    </w:p>
+    <w:p>
+      <w:pPr>
+        <w:numPr>
+          <w:ilvl w:val="0"/>
+          <w:numId w:val="8"/>
+        </w:numPr>
+      </w:pPr>
+      <w:r>
+        <w:t>Comunicados especiales</w:t>
+      </w:r>
+    </w:p>
+    <w:p>
+      <w:pPr>
+        <w:numPr>
+          <w:ilvl w:val="0"/>
+          <w:numId w:val="8"/>
+        </w:numPr>
+      </w:pPr>
+      <w:r>
+        <w:t>Plantillas personalizables</w:t>
+      </w:r>
+    </w:p>
+    <w:p>
+      <w:pPr>
+        <w:rPr>
+          <w:b/>
+          <w:bCs/>
+        </w:rPr>
+      </w:pPr>
+      <w:r>
+        <w:rPr>
+          <w:b/>
+          <w:bCs/>
+        </w:rPr>
+        <w:t>B. Notificaciones WhatsApp</w:t>
+      </w:r>
+    </w:p>
+    <w:p>
+      <w:pPr>
+        <w:numPr>
+          <w:ilvl w:val="0"/>
+          <w:numId w:val="9"/>
+        </w:numPr>
+      </w:pPr>
+      <w:r>
+        <w:t>Confirmación de reservas</w:t>
+      </w:r>
+    </w:p>
+    <w:p>
+      <w:pPr>
+        <w:numPr>
+          <w:ilvl w:val="0"/>
+          <w:numId w:val="9"/>
+        </w:numPr>
+      </w:pPr>
+      <w:r>
+        <w:t>Recordatorios de citas</w:t>
+      </w:r>
+    </w:p>
+    <w:p>
+      <w:pPr>
+        <w:numPr>
+          <w:ilvl w:val="0"/>
+          <w:numId w:val="9"/>
+        </w:numPr>
+      </w:pPr>
+      <w:r>
+        <w:t>Alertas de cambios</w:t>
+      </w:r>
+    </w:p>
+    <w:p>
+      <w:pPr>
+        <w:numPr>
+          <w:ilvl w:val="0"/>
+          <w:numId w:val="9"/>
+        </w:numPr>
+      </w:pPr>
+      <w:r>
+        <w:t>Mensajes personalizados</w:t>
+      </w:r>
+    </w:p>
+    <w:p>
+      <w:pPr>
+        <w:numPr>
+          <w:ilvl w:val="0"/>
+          <w:numId w:val="9"/>
+        </w:numPr>
+      </w:pPr>
+      <w:r>
+        <w:t>Enlaces de acceso rápido</w:t>
+      </w:r>
+    </w:p>
+    <w:p>
+      <w:pPr>
+        <w:rPr>
+          <w:b/>
+          <w:bCs/>
+        </w:rPr>
+      </w:pPr>
+      <w:r>
+        <w:rPr>
+          <w:b/>
+          <w:bCs/>
+        </w:rPr>
+        <w:t>3.4 Catálogo de Servicios</w:t>
+      </w:r>
+    </w:p>
+    <w:p>
+      <w:pPr>
+        <w:rPr>
+          <w:b/>
+          <w:bCs/>
+        </w:rPr>
+      </w:pPr>
+      <w:r>
+        <w:rPr>
+          <w:b/>
+          <w:bCs/>
+        </w:rPr>
+        <w:t>A. Gestión de Servicios</w:t>
+      </w:r>
+    </w:p>
+    <w:p>
+      <w:pPr>
+        <w:numPr>
+          <w:ilvl w:val="0"/>
+          <w:numId w:val="10"/>
+        </w:numPr>
+      </w:pPr>
+      <w:r>
+        <w:t>Mantenimiento del catálogo</w:t>
+      </w:r>
+    </w:p>
+    <w:p>
+      <w:pPr>
+        <w:numPr>
+          <w:ilvl w:val="0"/>
+          <w:numId w:val="10"/>
+        </w:numPr>
+      </w:pPr>
+      <w:r>
+        <w:t>Descripción de servicios</w:t>
+      </w:r>
+    </w:p>
+    <w:p>
+      <w:pPr>
+        <w:numPr>
+          <w:ilvl w:val="0"/>
+          <w:numId w:val="10"/>
+        </w:numPr>
+      </w:pPr>
+      <w:r>
+        <w:t>Precios y duraciones</w:t>
+      </w:r>
+    </w:p>
+    <w:p>
+      <w:pPr>
+        <w:numPr>
+          <w:ilvl w:val="0"/>
+          <w:numId w:val="10"/>
+        </w:numPr>
+      </w:pPr>
+      <w:r>
+        <w:t>Requisitos previos</w:t>
+      </w:r>
+    </w:p>
+    <w:p>
+      <w:pPr>
+        <w:numPr>
+          <w:ilvl w:val="0"/>
+          <w:numId w:val="10"/>
+        </w:numPr>
+      </w:pPr>
+      <w:r>
+        <w:t>Material informativo</w:t>
+      </w:r>
+    </w:p>
+    <w:p>
+      <w:pPr>
+        <w:rPr>
+          <w:b/>
+          <w:bCs/>
+        </w:rPr>
+      </w:pPr>
+      <w:r>
+        <w:rPr>
+          <w:b/>
+          <w:bCs/>
+        </w:rPr>
+        <w:t>B. Control de Disponibilidad</w:t>
+      </w:r>
+    </w:p>
+    <w:p>
+      <w:pPr>
+        <w:numPr>
+          <w:ilvl w:val="0"/>
+          <w:numId w:val="11"/>
+        </w:numPr>
+      </w:pPr>
+      <w:r>
+        <w:t>Cupos por servicio</w:t>
+      </w:r>
+    </w:p>
+    <w:p>
+      <w:pPr>
+        <w:numPr>
+          <w:ilvl w:val="0"/>
+          <w:numId w:val="11"/>
+        </w:numPr>
+      </w:pPr>
+      <w:r>
+        <w:t>Horarios específicos</w:t>
+      </w:r>
+    </w:p>
+    <w:p>
+      <w:pPr>
+        <w:numPr>
+          <w:ilvl w:val="0"/>
+          <w:numId w:val="11"/>
+        </w:numPr>
+      </w:pPr>
+      <w:r>
+        <w:t>Lista de espera</w:t>
+      </w:r>
+    </w:p>
+    <w:p>
+      <w:pPr>
+        <w:numPr>
+          <w:ilvl w:val="0"/>
+          <w:numId w:val="11"/>
+        </w:numPr>
+      </w:pPr>
+      <w:r>
+        <w:t>Bloqueo de horarios</w:t>
+      </w:r>
+    </w:p>
+    <w:p>
+      <w:pPr>
+        <w:numPr>
+          <w:ilvl w:val="0"/>
+          <w:numId w:val="11"/>
+        </w:numPr>
+      </w:pPr>
+      <w:r>
         <w:lastRenderedPageBreak/>
-        <w:t>3.3 Sistema de Comunicaciones</w:t>
-      </w:r>
-    </w:p>
-    <w:p>
-      <w:pPr>
-        <w:rPr>
-          <w:b/>
-          <w:bCs/>
-        </w:rPr>
-      </w:pPr>
-      <w:r>
-        <w:rPr>
-          <w:b/>
-          <w:bCs/>
-        </w:rPr>
-        <w:t>A. Correos Electrónicos</w:t>
-      </w:r>
-    </w:p>
-    <w:p>
-      <w:pPr>
-        <w:numPr>
-          <w:ilvl w:val="0"/>
-          <w:numId w:val="8"/>
-        </w:numPr>
-      </w:pPr>
-      <w:r>
-        <w:t>Confirmaciones automáticas</w:t>
-      </w:r>
-    </w:p>
-    <w:p>
-      <w:pPr>
-        <w:numPr>
-          <w:ilvl w:val="0"/>
-          <w:numId w:val="8"/>
-        </w:numPr>
-      </w:pPr>
-      <w:r>
-        <w:t>Recordatorios de citas</w:t>
-      </w:r>
-    </w:p>
-    <w:p>
-      <w:pPr>
-        <w:numPr>
-          <w:ilvl w:val="0"/>
-          <w:numId w:val="8"/>
-        </w:numPr>
-      </w:pPr>
-      <w:r>
-        <w:t>Notificaciones de cambios</w:t>
-      </w:r>
-    </w:p>
-    <w:p>
-      <w:pPr>
-        <w:numPr>
-          <w:ilvl w:val="0"/>
-          <w:numId w:val="8"/>
-        </w:numPr>
-      </w:pPr>
-      <w:r>
-        <w:t>Comunicados especiales</w:t>
-      </w:r>
-    </w:p>
-    <w:p>
-      <w:pPr>
-        <w:numPr>
-          <w:ilvl w:val="0"/>
-          <w:numId w:val="8"/>
-        </w:numPr>
-      </w:pPr>
-      <w:r>
-        <w:t>Plantillas personalizables</w:t>
-      </w:r>
-    </w:p>
-    <w:p>
-      <w:pPr>
-        <w:rPr>
-          <w:b/>
-          <w:bCs/>
-        </w:rPr>
-      </w:pPr>
-      <w:r>
-        <w:rPr>
-          <w:b/>
-          <w:bCs/>
-        </w:rPr>
-        <w:t>B. Notificaciones WhatsApp</w:t>
-      </w:r>
-    </w:p>
-    <w:p>
-      <w:pPr>
-        <w:numPr>
-          <w:ilvl w:val="0"/>
-          <w:numId w:val="9"/>
-        </w:numPr>
-      </w:pPr>
-      <w:r>
-        <w:t>Confirmación de reservas</w:t>
-      </w:r>
-    </w:p>
-    <w:p>
-      <w:pPr>
-        <w:numPr>
-          <w:ilvl w:val="0"/>
-          <w:numId w:val="9"/>
-        </w:numPr>
-      </w:pPr>
-      <w:r>
-        <w:t>Recordatorios de citas</w:t>
-      </w:r>
-    </w:p>
-    <w:p>
-      <w:pPr>
-        <w:numPr>
-          <w:ilvl w:val="0"/>
-          <w:numId w:val="9"/>
-        </w:numPr>
-      </w:pPr>
-      <w:r>
-        <w:t>Alertas de cambios</w:t>
-      </w:r>
-    </w:p>
-    <w:p>
-      <w:pPr>
-        <w:numPr>
-          <w:ilvl w:val="0"/>
-          <w:numId w:val="9"/>
-        </w:numPr>
-      </w:pPr>
-      <w:r>
-        <w:t>Mensajes personalizados</w:t>
-      </w:r>
-    </w:p>
-    <w:p>
-      <w:pPr>
-        <w:numPr>
-          <w:ilvl w:val="0"/>
-          <w:numId w:val="9"/>
-        </w:numPr>
-      </w:pPr>
-      <w:r>
-        <w:t>Enlaces de acceso rápido</w:t>
-      </w:r>
-    </w:p>
-    <w:p>
-      <w:pPr>
-        <w:rPr>
-          <w:b/>
-          <w:bCs/>
-        </w:rPr>
-      </w:pPr>
-      <w:r>
-        <w:rPr>
-          <w:b/>
-          <w:bCs/>
-        </w:rPr>
-        <w:t>3.4 Catálogo de Servicios</w:t>
-      </w:r>
-    </w:p>
-    <w:p>
-      <w:pPr>
-        <w:rPr>
-          <w:b/>
-          <w:bCs/>
-        </w:rPr>
-      </w:pPr>
-      <w:r>
-        <w:rPr>
-          <w:b/>
-          <w:bCs/>
-        </w:rPr>
-        <w:t>A. Gestión de Servicios</w:t>
-      </w:r>
-    </w:p>
-    <w:p>
-      <w:pPr>
-        <w:numPr>
-          <w:ilvl w:val="0"/>
-          <w:numId w:val="10"/>
-        </w:numPr>
-      </w:pPr>
-      <w:r>
-        <w:t>Mantenimiento del catálogo</w:t>
-      </w:r>
-    </w:p>
-    <w:p>
-      <w:pPr>
-        <w:numPr>
-          <w:ilvl w:val="0"/>
-          <w:numId w:val="10"/>
-        </w:numPr>
-      </w:pPr>
-      <w:r>
-        <w:t>Descripción de servicios</w:t>
-      </w:r>
-    </w:p>
-    <w:p>
-      <w:pPr>
-        <w:numPr>
-          <w:ilvl w:val="0"/>
-          <w:numId w:val="10"/>
-        </w:numPr>
-      </w:pPr>
-      <w:r>
-        <w:t>Precios y duraciones</w:t>
-      </w:r>
-    </w:p>
-    <w:p>
-      <w:pPr>
-        <w:numPr>
-          <w:ilvl w:val="0"/>
-          <w:numId w:val="10"/>
-        </w:numPr>
-      </w:pPr>
-      <w:r>
-        <w:t>Requisitos previos</w:t>
-      </w:r>
-    </w:p>
-    <w:p>
-      <w:pPr>
-        <w:numPr>
-          <w:ilvl w:val="0"/>
-          <w:numId w:val="10"/>
-        </w:numPr>
-      </w:pPr>
-      <w:r>
-        <w:t>Material informativo</w:t>
-      </w:r>
-    </w:p>
-    <w:p>
-      <w:pPr>
-        <w:rPr>
-          <w:b/>
-          <w:bCs/>
-        </w:rPr>
-      </w:pPr>
-      <w:r>
-        <w:rPr>
-          <w:b/>
-          <w:bCs/>
-        </w:rPr>
-        <w:t>B. Control de Disponibilidad</w:t>
-      </w:r>
-    </w:p>
-    <w:p>
-      <w:pPr>
-        <w:numPr>
-          <w:ilvl w:val="0"/>
-          <w:numId w:val="11"/>
-        </w:numPr>
-      </w:pPr>
-      <w:r>
-        <w:t>Cupos por servicio</w:t>
-      </w:r>
-    </w:p>
-    <w:p>
-      <w:pPr>
-        <w:numPr>
-          <w:ilvl w:val="0"/>
-          <w:numId w:val="11"/>
-        </w:numPr>
-      </w:pPr>
-      <w:r>
-        <w:t>Horarios específicos</w:t>
-      </w:r>
-    </w:p>
-    <w:p>
-      <w:pPr>
-        <w:numPr>
-          <w:ilvl w:val="0"/>
-          <w:numId w:val="11"/>
-        </w:numPr>
-      </w:pPr>
-      <w:r>
-        <w:t>Lista de espera</w:t>
-      </w:r>
-    </w:p>
-    <w:p>
-      <w:pPr>
-        <w:numPr>
-          <w:ilvl w:val="0"/>
-          <w:numId w:val="11"/>
-        </w:numPr>
-      </w:pPr>
-      <w:r>
-        <w:t>Bloqueo de horarios</w:t>
-      </w:r>
-    </w:p>
-    <w:p>
-      <w:pPr>
-        <w:numPr>
-          <w:ilvl w:val="0"/>
-          <w:numId w:val="11"/>
-        </w:numPr>
-      </w:pPr>
-      <w:r>
         <w:t>Gestión de capacidad</w:t>
       </w:r>
     </w:p>
@@ -2208,307 +2241,302 @@
           <w:b/>
           <w:bCs/>
         </w:rPr>
+        <w:t>3.5 Reportes e Informes</w:t>
+      </w:r>
+    </w:p>
+    <w:p>
+      <w:pPr>
+        <w:rPr>
+          <w:b/>
+          <w:bCs/>
+        </w:rPr>
+      </w:pPr>
+      <w:r>
+        <w:rPr>
+          <w:b/>
+          <w:bCs/>
+        </w:rPr>
+        <w:t>A. Informes Operativos</w:t>
+      </w:r>
+    </w:p>
+    <w:p>
+      <w:pPr>
+        <w:numPr>
+          <w:ilvl w:val="0"/>
+          <w:numId w:val="12"/>
+        </w:numPr>
+      </w:pPr>
+      <w:r>
+        <w:t>Agenda diaria</w:t>
+      </w:r>
+    </w:p>
+    <w:p>
+      <w:pPr>
+        <w:numPr>
+          <w:ilvl w:val="0"/>
+          <w:numId w:val="12"/>
+        </w:numPr>
+      </w:pPr>
+      <w:r>
+        <w:t>Ocupación por profesional</w:t>
+      </w:r>
+    </w:p>
+    <w:p>
+      <w:pPr>
+        <w:numPr>
+          <w:ilvl w:val="0"/>
+          <w:numId w:val="12"/>
+        </w:numPr>
+      </w:pPr>
+      <w:r>
+        <w:t>Servicios realizados</w:t>
+      </w:r>
+    </w:p>
+    <w:p>
+      <w:pPr>
+        <w:numPr>
+          <w:ilvl w:val="0"/>
+          <w:numId w:val="12"/>
+        </w:numPr>
+      </w:pPr>
+      <w:r>
+        <w:t>Estadísticas de asistencia</w:t>
+      </w:r>
+    </w:p>
+    <w:p>
+      <w:pPr>
+        <w:numPr>
+          <w:ilvl w:val="0"/>
+          <w:numId w:val="12"/>
+        </w:numPr>
+      </w:pPr>
+      <w:r>
+        <w:t>Análisis de cancelaciones</w:t>
+      </w:r>
+    </w:p>
+    <w:p>
+      <w:pPr>
+        <w:rPr>
+          <w:b/>
+          <w:bCs/>
+        </w:rPr>
+      </w:pPr>
+      <w:r>
+        <w:rPr>
+          <w:b/>
+          <w:bCs/>
+        </w:rPr>
+        <w:t>B. Informes Gerenciales</w:t>
+      </w:r>
+    </w:p>
+    <w:p>
+      <w:pPr>
+        <w:numPr>
+          <w:ilvl w:val="0"/>
+          <w:numId w:val="13"/>
+        </w:numPr>
+      </w:pPr>
+      <w:r>
+        <w:t>Indicadores de gestión</w:t>
+      </w:r>
+    </w:p>
+    <w:p>
+      <w:pPr>
+        <w:numPr>
+          <w:ilvl w:val="0"/>
+          <w:numId w:val="13"/>
+        </w:numPr>
+      </w:pPr>
+      <w:r>
+        <w:t>Análisis de tendencias</w:t>
+      </w:r>
+    </w:p>
+    <w:p>
+      <w:pPr>
+        <w:numPr>
+          <w:ilvl w:val="0"/>
+          <w:numId w:val="13"/>
+        </w:numPr>
+      </w:pPr>
+      <w:r>
+        <w:t>Reportes financieros</w:t>
+      </w:r>
+    </w:p>
+    <w:p>
+      <w:pPr>
+        <w:numPr>
+          <w:ilvl w:val="0"/>
+          <w:numId w:val="13"/>
+        </w:numPr>
+      </w:pPr>
+      <w:r>
+        <w:t>Estadísticas de servicios</w:t>
+      </w:r>
+    </w:p>
+    <w:p>
+      <w:pPr>
+        <w:numPr>
+          <w:ilvl w:val="0"/>
+          <w:numId w:val="13"/>
+        </w:numPr>
+      </w:pPr>
+      <w:r>
+        <w:t>Productividad por profesional</w:t>
+      </w:r>
+    </w:p>
+    <w:p>
+      <w:pPr>
+        <w:rPr>
+          <w:b/>
+          <w:bCs/>
+        </w:rPr>
+      </w:pPr>
+      <w:r>
+        <w:rPr>
+          <w:b/>
+          <w:bCs/>
+        </w:rPr>
+        <w:t>3.6 Sistema PQRS</w:t>
+      </w:r>
+    </w:p>
+    <w:p>
+      <w:pPr>
+        <w:rPr>
+          <w:b/>
+          <w:bCs/>
+        </w:rPr>
+      </w:pPr>
+      <w:r>
+        <w:rPr>
+          <w:b/>
+          <w:bCs/>
+        </w:rPr>
+        <w:t>A. Registro y Seguimiento</w:t>
+      </w:r>
+    </w:p>
+    <w:p>
+      <w:pPr>
+        <w:numPr>
+          <w:ilvl w:val="0"/>
+          <w:numId w:val="14"/>
+        </w:numPr>
+      </w:pPr>
+      <w:r>
+        <w:t>Formulario de registro</w:t>
+      </w:r>
+    </w:p>
+    <w:p>
+      <w:pPr>
+        <w:numPr>
+          <w:ilvl w:val="0"/>
+          <w:numId w:val="14"/>
+        </w:numPr>
+      </w:pPr>
+      <w:r>
+        <w:t>Categorización de casos</w:t>
+      </w:r>
+    </w:p>
+    <w:p>
+      <w:pPr>
+        <w:numPr>
+          <w:ilvl w:val="0"/>
+          <w:numId w:val="14"/>
+        </w:numPr>
+      </w:pPr>
+      <w:r>
+        <w:t>Asignación de responsables</w:t>
+      </w:r>
+    </w:p>
+    <w:p>
+      <w:pPr>
+        <w:numPr>
+          <w:ilvl w:val="0"/>
+          <w:numId w:val="14"/>
+        </w:numPr>
+      </w:pPr>
+      <w:r>
+        <w:t>Seguimiento de estado</w:t>
+      </w:r>
+    </w:p>
+    <w:p>
+      <w:pPr>
+        <w:numPr>
+          <w:ilvl w:val="0"/>
+          <w:numId w:val="14"/>
+        </w:numPr>
+      </w:pPr>
+      <w:r>
+        <w:t>Tiempos de respuesta</w:t>
+      </w:r>
+    </w:p>
+    <w:p>
+      <w:pPr>
+        <w:rPr>
+          <w:b/>
+          <w:bCs/>
+        </w:rPr>
+      </w:pPr>
+      <w:r>
+        <w:rPr>
+          <w:b/>
+          <w:bCs/>
+        </w:rPr>
+        <w:t>B. Gestión y Análisis</w:t>
+      </w:r>
+    </w:p>
+    <w:p>
+      <w:pPr>
+        <w:numPr>
+          <w:ilvl w:val="0"/>
+          <w:numId w:val="15"/>
+        </w:numPr>
+      </w:pPr>
+      <w:r>
+        <w:t>Workflow de atención</w:t>
+      </w:r>
+    </w:p>
+    <w:p>
+      <w:pPr>
+        <w:numPr>
+          <w:ilvl w:val="0"/>
+          <w:numId w:val="15"/>
+        </w:numPr>
+      </w:pPr>
+      <w:r>
+        <w:t>Alertas de vencimiento</w:t>
+      </w:r>
+    </w:p>
+    <w:p>
+      <w:pPr>
+        <w:numPr>
+          <w:ilvl w:val="0"/>
+          <w:numId w:val="15"/>
+        </w:numPr>
+      </w:pPr>
+      <w:r>
+        <w:t>Estadísticas de satisfacción</w:t>
+      </w:r>
+    </w:p>
+    <w:p>
+      <w:pPr>
+        <w:numPr>
+          <w:ilvl w:val="0"/>
+          <w:numId w:val="15"/>
+        </w:numPr>
+      </w:pPr>
+      <w:r>
+        <w:t>Reportes de gestión</w:t>
+      </w:r>
+    </w:p>
+    <w:p>
+      <w:pPr>
+        <w:numPr>
+          <w:ilvl w:val="0"/>
+          <w:numId w:val="15"/>
+        </w:numPr>
+      </w:pPr>
+      <w:r>
         <w:lastRenderedPageBreak/>
-        <w:t>3.5 Reportes e Informes</w:t>
-      </w:r>
-    </w:p>
-    <w:p>
-      <w:pPr>
-        <w:rPr>
-          <w:b/>
-          <w:bCs/>
-        </w:rPr>
-      </w:pPr>
-      <w:r>
-        <w:rPr>
-          <w:b/>
-          <w:bCs/>
-        </w:rPr>
-        <w:t>A. Informes Operativos</w:t>
-      </w:r>
-    </w:p>
-    <w:p>
-      <w:pPr>
-        <w:numPr>
-          <w:ilvl w:val="0"/>
-          <w:numId w:val="12"/>
-        </w:numPr>
-      </w:pPr>
-      <w:r>
-        <w:t>Agenda diaria</w:t>
-      </w:r>
-    </w:p>
-    <w:p>
-      <w:pPr>
-        <w:numPr>
-          <w:ilvl w:val="0"/>
-          <w:numId w:val="12"/>
-        </w:numPr>
-      </w:pPr>
-      <w:r>
-        <w:t>Ocupación por profesional</w:t>
-      </w:r>
-    </w:p>
-    <w:p>
-      <w:pPr>
-        <w:numPr>
-          <w:ilvl w:val="0"/>
-          <w:numId w:val="12"/>
-        </w:numPr>
-      </w:pPr>
-      <w:r>
-        <w:t>Servicios realizados</w:t>
-      </w:r>
-    </w:p>
-    <w:p>
-      <w:pPr>
-        <w:numPr>
-          <w:ilvl w:val="0"/>
-          <w:numId w:val="12"/>
-        </w:numPr>
-      </w:pPr>
-      <w:r>
-        <w:t>Estadísticas de asistencia</w:t>
-      </w:r>
-    </w:p>
-    <w:p>
-      <w:pPr>
-        <w:numPr>
-          <w:ilvl w:val="0"/>
-          <w:numId w:val="12"/>
-        </w:numPr>
-      </w:pPr>
-      <w:r>
-        <w:t>Análisis de cancelaciones</w:t>
-      </w:r>
-    </w:p>
-    <w:p>
-      <w:pPr>
-        <w:rPr>
-          <w:b/>
-          <w:bCs/>
-        </w:rPr>
-      </w:pPr>
-      <w:r>
-        <w:rPr>
-          <w:b/>
-          <w:bCs/>
-        </w:rPr>
-        <w:t>B. Informes Gerenciales</w:t>
-      </w:r>
-    </w:p>
-    <w:p>
-      <w:pPr>
-        <w:numPr>
-          <w:ilvl w:val="0"/>
-          <w:numId w:val="13"/>
-        </w:numPr>
-      </w:pPr>
-      <w:r>
-        <w:t>Indicadores de gestión</w:t>
-      </w:r>
-    </w:p>
-    <w:p>
-      <w:pPr>
-        <w:numPr>
-          <w:ilvl w:val="0"/>
-          <w:numId w:val="13"/>
-        </w:numPr>
-      </w:pPr>
-      <w:r>
-        <w:t>Análisis de tendencias</w:t>
-      </w:r>
-    </w:p>
-    <w:p>
-      <w:pPr>
-        <w:numPr>
-          <w:ilvl w:val="0"/>
-          <w:numId w:val="13"/>
-        </w:numPr>
-      </w:pPr>
-      <w:r>
-        <w:t>Reportes financieros</w:t>
-      </w:r>
-    </w:p>
-    <w:p>
-      <w:pPr>
-        <w:numPr>
-          <w:ilvl w:val="0"/>
-          <w:numId w:val="13"/>
-        </w:numPr>
-      </w:pPr>
-      <w:r>
-        <w:t>Estadísticas de servicios</w:t>
-      </w:r>
-    </w:p>
-    <w:p>
-      <w:pPr>
-        <w:numPr>
-          <w:ilvl w:val="0"/>
-          <w:numId w:val="13"/>
-        </w:numPr>
-      </w:pPr>
-      <w:r>
-        <w:t>Productividad por profesional</w:t>
-      </w:r>
-    </w:p>
-    <w:p>
-      <w:pPr>
-        <w:rPr>
-          <w:b/>
-          <w:bCs/>
-        </w:rPr>
-      </w:pPr>
-      <w:r>
-        <w:rPr>
-          <w:b/>
-          <w:bCs/>
-        </w:rPr>
-        <w:t>3.6 Sistema PQRS</w:t>
-      </w:r>
-    </w:p>
-    <w:p>
-      <w:pPr>
-        <w:rPr>
-          <w:b/>
-          <w:bCs/>
-        </w:rPr>
-      </w:pPr>
-      <w:r>
-        <w:rPr>
-          <w:b/>
-          <w:bCs/>
-        </w:rPr>
-        <w:t>A. Registro y Seguimiento</w:t>
-      </w:r>
-    </w:p>
-    <w:p>
-      <w:pPr>
-        <w:numPr>
-          <w:ilvl w:val="0"/>
-          <w:numId w:val="14"/>
-        </w:numPr>
-      </w:pPr>
-      <w:r>
-        <w:t>Formulario de registro</w:t>
-      </w:r>
-    </w:p>
-    <w:p>
-      <w:pPr>
-        <w:numPr>
-          <w:ilvl w:val="0"/>
-          <w:numId w:val="14"/>
-        </w:numPr>
-      </w:pPr>
-      <w:r>
-        <w:t>Categorización de casos</w:t>
-      </w:r>
-    </w:p>
-    <w:p>
-      <w:pPr>
-        <w:numPr>
-          <w:ilvl w:val="0"/>
-          <w:numId w:val="14"/>
-        </w:numPr>
-      </w:pPr>
-      <w:r>
-        <w:t>Asignación de responsables</w:t>
-      </w:r>
-    </w:p>
-    <w:p>
-      <w:pPr>
-        <w:numPr>
-          <w:ilvl w:val="0"/>
-          <w:numId w:val="14"/>
-        </w:numPr>
-      </w:pPr>
-      <w:r>
-        <w:t>Seguimiento de estado</w:t>
-      </w:r>
-    </w:p>
-    <w:p>
-      <w:pPr>
-        <w:numPr>
-          <w:ilvl w:val="0"/>
-          <w:numId w:val="14"/>
-        </w:numPr>
-      </w:pPr>
-      <w:r>
-        <w:t>Tiempos de respuesta</w:t>
-      </w:r>
-    </w:p>
-    <w:p>
-      <w:pPr>
-        <w:rPr>
-          <w:b/>
-          <w:bCs/>
-        </w:rPr>
-      </w:pPr>
-      <w:r>
-        <w:rPr>
-          <w:b/>
-          <w:bCs/>
-        </w:rPr>
-        <w:t>B. Gestión y Análisis</w:t>
-      </w:r>
-    </w:p>
-    <w:p>
-      <w:pPr>
-        <w:numPr>
-          <w:ilvl w:val="0"/>
-          <w:numId w:val="15"/>
-        </w:numPr>
-      </w:pPr>
-      <w:proofErr w:type="spellStart"/>
-      <w:r>
-        <w:t>Workflow</w:t>
-      </w:r>
-      <w:proofErr w:type="spellEnd"/>
-      <w:r>
-        <w:t xml:space="preserve"> de atención</w:t>
-      </w:r>
-    </w:p>
-    <w:p>
-      <w:pPr>
-        <w:numPr>
-          <w:ilvl w:val="0"/>
-          <w:numId w:val="15"/>
-        </w:numPr>
-      </w:pPr>
-      <w:r>
-        <w:t>Alertas de vencimiento</w:t>
-      </w:r>
-    </w:p>
-    <w:p>
-      <w:pPr>
-        <w:numPr>
-          <w:ilvl w:val="0"/>
-          <w:numId w:val="15"/>
-        </w:numPr>
-      </w:pPr>
-      <w:r>
-        <w:t>Estadísticas de satisfacción</w:t>
-      </w:r>
-    </w:p>
-    <w:p>
-      <w:pPr>
-        <w:numPr>
-          <w:ilvl w:val="0"/>
-          <w:numId w:val="15"/>
-        </w:numPr>
-      </w:pPr>
-      <w:r>
-        <w:t>Reportes de gestión</w:t>
-      </w:r>
-    </w:p>
-    <w:p>
-      <w:pPr>
-        <w:numPr>
-          <w:ilvl w:val="0"/>
-          <w:numId w:val="15"/>
-        </w:numPr>
-      </w:pPr>
-      <w:r>
         <w:t>Acciones correctivas</w:t>
       </w:r>
     </w:p>
@@ -2532,263 +2560,307 @@
           <w:b/>
           <w:bCs/>
         </w:rPr>
+        <w:t>3.7 Respaldo y Seguridad</w:t>
+      </w:r>
+    </w:p>
+    <w:p>
+      <w:pPr>
+        <w:rPr>
+          <w:b/>
+          <w:bCs/>
+        </w:rPr>
+      </w:pPr>
+      <w:r>
+        <w:rPr>
+          <w:b/>
+          <w:bCs/>
+        </w:rPr>
+        <w:t>A. Copias de Seguridad</w:t>
+      </w:r>
+    </w:p>
+    <w:p>
+      <w:pPr>
+        <w:numPr>
+          <w:ilvl w:val="0"/>
+          <w:numId w:val="16"/>
+        </w:numPr>
+      </w:pPr>
+      <w:r>
+        <w:t>Backup automático diario</w:t>
+      </w:r>
+    </w:p>
+    <w:p>
+      <w:pPr>
+        <w:numPr>
+          <w:ilvl w:val="0"/>
+          <w:numId w:val="16"/>
+        </w:numPr>
+      </w:pPr>
+      <w:r>
+        <w:t>Almacenamiento seguro</w:t>
+      </w:r>
+    </w:p>
+    <w:p>
+      <w:pPr>
+        <w:numPr>
+          <w:ilvl w:val="0"/>
+          <w:numId w:val="16"/>
+        </w:numPr>
+      </w:pPr>
+      <w:r>
+        <w:t>Recuperación de datos</w:t>
+      </w:r>
+    </w:p>
+    <w:p>
+      <w:pPr>
+        <w:numPr>
+          <w:ilvl w:val="0"/>
+          <w:numId w:val="16"/>
+        </w:numPr>
+      </w:pPr>
+      <w:r>
+        <w:t>Histórico de transacciones</w:t>
+      </w:r>
+    </w:p>
+    <w:p>
+      <w:pPr>
+        <w:numPr>
+          <w:ilvl w:val="0"/>
+          <w:numId w:val="16"/>
+        </w:numPr>
+      </w:pPr>
+      <w:r>
+        <w:t>Protección de información</w:t>
+      </w:r>
+    </w:p>
+    <w:p>
+      <w:pPr>
+        <w:rPr>
+          <w:b/>
+          <w:bCs/>
+        </w:rPr>
+      </w:pPr>
+      <w:r>
+        <w:rPr>
+          <w:b/>
+          <w:bCs/>
+        </w:rPr>
+        <w:t>4. Aspectos Técnicos</w:t>
+      </w:r>
+    </w:p>
+    <w:p>
+      <w:pPr>
+        <w:rPr>
+          <w:b/>
+          <w:bCs/>
+        </w:rPr>
+      </w:pPr>
+      <w:r>
+        <w:rPr>
+          <w:b/>
+          <w:bCs/>
+        </w:rPr>
+        <w:t>4.1 Interfaz de Usuario</w:t>
+      </w:r>
+    </w:p>
+    <w:p>
+      <w:pPr>
+        <w:numPr>
+          <w:ilvl w:val="0"/>
+          <w:numId w:val="17"/>
+        </w:numPr>
+      </w:pPr>
+      <w:r>
+        <w:t>Diseño responsivo</w:t>
+      </w:r>
+    </w:p>
+    <w:p>
+      <w:pPr>
+        <w:numPr>
+          <w:ilvl w:val="0"/>
+          <w:numId w:val="17"/>
+        </w:numPr>
+      </w:pPr>
+      <w:r>
+        <w:t>Acceso web</w:t>
+      </w:r>
+    </w:p>
+    <w:p>
+      <w:pPr>
+        <w:numPr>
+          <w:ilvl w:val="0"/>
+          <w:numId w:val="17"/>
+        </w:numPr>
+      </w:pPr>
+      <w:r>
+        <w:t>Panel de control personalizado</w:t>
+      </w:r>
+    </w:p>
+    <w:p>
+      <w:pPr>
+        <w:numPr>
+          <w:ilvl w:val="0"/>
+          <w:numId w:val="17"/>
+        </w:numPr>
+      </w:pPr>
+      <w:r>
+        <w:t>Navegación intuitiva</w:t>
+      </w:r>
+    </w:p>
+    <w:p>
+      <w:pPr>
+        <w:numPr>
+          <w:ilvl w:val="0"/>
+          <w:numId w:val="17"/>
+        </w:numPr>
+      </w:pPr>
+      <w:r>
+        <w:t>Adaptación móvil</w:t>
+      </w:r>
+    </w:p>
+    <w:p>
+      <w:pPr>
+        <w:rPr>
+          <w:b/>
+          <w:bCs/>
+        </w:rPr>
+      </w:pPr>
+      <w:r>
+        <w:rPr>
+          <w:b/>
+          <w:bCs/>
+        </w:rPr>
+        <w:t>4.2 Seguridad</w:t>
+      </w:r>
+    </w:p>
+    <w:p>
+      <w:pPr>
+        <w:numPr>
+          <w:ilvl w:val="0"/>
+          <w:numId w:val="18"/>
+        </w:numPr>
+      </w:pPr>
+      <w:r>
+        <w:t>Autenticación segura</w:t>
+      </w:r>
+    </w:p>
+    <w:p>
+      <w:pPr>
+        <w:numPr>
+          <w:ilvl w:val="0"/>
+          <w:numId w:val="18"/>
+        </w:numPr>
+      </w:pPr>
+      <w:r>
+        <w:t>Roles y permisos</w:t>
+      </w:r>
+    </w:p>
+    <w:p>
+      <w:pPr>
+        <w:numPr>
+          <w:ilvl w:val="0"/>
+          <w:numId w:val="18"/>
+        </w:numPr>
+      </w:pPr>
+      <w:r>
+        <w:t>Encriptación de datos</w:t>
+      </w:r>
+    </w:p>
+    <w:p>
+      <w:pPr>
+        <w:numPr>
+          <w:ilvl w:val="0"/>
+          <w:numId w:val="18"/>
+        </w:numPr>
+      </w:pPr>
+      <w:r>
+        <w:t>Registro de actividades</w:t>
+      </w:r>
+    </w:p>
+    <w:p>
+      <w:pPr>
+        <w:numPr>
+          <w:ilvl w:val="0"/>
+          <w:numId w:val="18"/>
+        </w:numPr>
+      </w:pPr>
+      <w:r>
+        <w:t>Protección contra vulnerabilidades</w:t>
+      </w:r>
+    </w:p>
+    <w:p>
+      <w:pPr>
+        <w:rPr>
+          <w:b/>
+          <w:bCs/>
+        </w:rPr>
+      </w:pPr>
+      <w:r>
+        <w:rPr>
+          <w:b/>
+          <w:bCs/>
+        </w:rPr>
+        <w:t>5. Implementación</w:t>
+      </w:r>
+    </w:p>
+    <w:p>
+      <w:pPr>
+        <w:rPr>
+          <w:b/>
+          <w:bCs/>
+        </w:rPr>
+      </w:pPr>
+      <w:r>
+        <w:rPr>
+          <w:b/>
+          <w:bCs/>
+        </w:rPr>
+        <w:t>5.1 Fases del Proyecto</w:t>
+      </w:r>
+    </w:p>
+    <w:p>
+      <w:pPr>
+        <w:numPr>
+          <w:ilvl w:val="0"/>
+          <w:numId w:val="19"/>
+        </w:numPr>
+      </w:pPr>
+      <w:r>
+        <w:t>Levantamiento de información</w:t>
+      </w:r>
+    </w:p>
+    <w:p>
+      <w:pPr>
+        <w:numPr>
+          <w:ilvl w:val="0"/>
+          <w:numId w:val="19"/>
+        </w:numPr>
+      </w:pPr>
+      <w:r>
+        <w:t>Configuración inicial</w:t>
+      </w:r>
+    </w:p>
+    <w:p>
+      <w:pPr>
+        <w:numPr>
+          <w:ilvl w:val="0"/>
+          <w:numId w:val="19"/>
+        </w:numPr>
+      </w:pPr>
+      <w:r>
+        <w:t>Migración de datos</w:t>
+      </w:r>
+    </w:p>
+    <w:p>
+      <w:pPr>
+        <w:numPr>
+          <w:ilvl w:val="0"/>
+          <w:numId w:val="19"/>
+        </w:numPr>
+      </w:pPr>
+      <w:r>
         <w:lastRenderedPageBreak/>
-        <w:t>3.7 Respaldo y Seguridad</w:t>
-      </w:r>
-    </w:p>
-    <w:p>
-      <w:pPr>
-        <w:rPr>
-          <w:b/>
-          <w:bCs/>
-        </w:rPr>
-      </w:pPr>
-      <w:r>
-        <w:rPr>
-          <w:b/>
-          <w:bCs/>
-        </w:rPr>
-        <w:t>A. Copias de Seguridad</w:t>
-      </w:r>
-    </w:p>
-    <w:p>
-      <w:pPr>
-        <w:numPr>
-          <w:ilvl w:val="0"/>
-          <w:numId w:val="16"/>
-        </w:numPr>
-      </w:pPr>
-      <w:r>
-        <w:t>Backup automático diario</w:t>
-      </w:r>
-    </w:p>
-    <w:p>
-      <w:pPr>
-        <w:numPr>
-          <w:ilvl w:val="0"/>
-          <w:numId w:val="16"/>
-        </w:numPr>
-      </w:pPr>
-      <w:r>
-        <w:t>Almacenamiento seguro</w:t>
-      </w:r>
-    </w:p>
-    <w:p>
-      <w:pPr>
-        <w:numPr>
-          <w:ilvl w:val="0"/>
-          <w:numId w:val="16"/>
-        </w:numPr>
-      </w:pPr>
-      <w:r>
-        <w:t>Recuperación de datos</w:t>
-      </w:r>
-    </w:p>
-    <w:p>
-      <w:pPr>
-        <w:numPr>
-          <w:ilvl w:val="0"/>
-          <w:numId w:val="16"/>
-        </w:numPr>
-      </w:pPr>
-      <w:r>
-        <w:t>Histórico de transacciones</w:t>
-      </w:r>
-    </w:p>
-    <w:p>
-      <w:pPr>
-        <w:numPr>
-          <w:ilvl w:val="0"/>
-          <w:numId w:val="16"/>
-        </w:numPr>
-      </w:pPr>
-      <w:r>
-        <w:t>Protección de información</w:t>
-      </w:r>
-    </w:p>
-    <w:p>
-      <w:pPr>
-        <w:rPr>
-          <w:b/>
-          <w:bCs/>
-        </w:rPr>
-      </w:pPr>
-      <w:r>
-        <w:rPr>
-          <w:b/>
-          <w:bCs/>
-        </w:rPr>
-        <w:t>4. Aspectos Técnicos</w:t>
-      </w:r>
-    </w:p>
-    <w:p>
-      <w:pPr>
-        <w:rPr>
-          <w:b/>
-          <w:bCs/>
-        </w:rPr>
-      </w:pPr>
-      <w:r>
-        <w:rPr>
-          <w:b/>
-          <w:bCs/>
-        </w:rPr>
-        <w:t>4.1 Interfaz de Usuario</w:t>
-      </w:r>
-    </w:p>
-    <w:p>
-      <w:pPr>
-        <w:numPr>
-          <w:ilvl w:val="0"/>
-          <w:numId w:val="17"/>
-        </w:numPr>
-      </w:pPr>
-      <w:r>
-        <w:t>Diseño responsivo</w:t>
-      </w:r>
-    </w:p>
-    <w:p>
-      <w:pPr>
-        <w:numPr>
-          <w:ilvl w:val="0"/>
-          <w:numId w:val="17"/>
-        </w:numPr>
-      </w:pPr>
-      <w:r>
-        <w:t>Acceso web</w:t>
-      </w:r>
-    </w:p>
-    <w:p>
-      <w:pPr>
-        <w:numPr>
-          <w:ilvl w:val="0"/>
-          <w:numId w:val="17"/>
-        </w:numPr>
-      </w:pPr>
-      <w:r>
-        <w:t>Panel de control personalizado</w:t>
-      </w:r>
-    </w:p>
-    <w:p>
-      <w:pPr>
-        <w:numPr>
-          <w:ilvl w:val="0"/>
-          <w:numId w:val="17"/>
-        </w:numPr>
-      </w:pPr>
-      <w:r>
-        <w:t>Navegación intuitiva</w:t>
-      </w:r>
-    </w:p>
-    <w:p>
-      <w:pPr>
-        <w:numPr>
-          <w:ilvl w:val="0"/>
-          <w:numId w:val="17"/>
-        </w:numPr>
-      </w:pPr>
-      <w:r>
-        <w:t>Adaptación móvil</w:t>
-      </w:r>
-    </w:p>
-    <w:p>
-      <w:pPr>
-        <w:rPr>
-          <w:b/>
-          <w:bCs/>
-        </w:rPr>
-      </w:pPr>
-      <w:r>
-        <w:rPr>
-          <w:b/>
-          <w:bCs/>
-        </w:rPr>
-        <w:t>4.2 Seguridad</w:t>
-      </w:r>
-    </w:p>
-    <w:p>
-      <w:pPr>
-        <w:numPr>
-          <w:ilvl w:val="0"/>
-          <w:numId w:val="18"/>
-        </w:numPr>
-      </w:pPr>
-      <w:r>
-        <w:t>Autenticación segura</w:t>
-      </w:r>
-    </w:p>
-    <w:p>
-      <w:pPr>
-        <w:numPr>
-          <w:ilvl w:val="0"/>
-          <w:numId w:val="18"/>
-        </w:numPr>
-      </w:pPr>
-      <w:r>
-        <w:t>Roles y permisos</w:t>
-      </w:r>
-    </w:p>
-    <w:p>
-      <w:pPr>
-        <w:numPr>
-          <w:ilvl w:val="0"/>
-          <w:numId w:val="18"/>
-        </w:numPr>
-      </w:pPr>
-      <w:r>
-        <w:t>Encriptación de datos</w:t>
-      </w:r>
-    </w:p>
-    <w:p>
-      <w:pPr>
-        <w:numPr>
-          <w:ilvl w:val="0"/>
-          <w:numId w:val="18"/>
-        </w:numPr>
-      </w:pPr>
-      <w:r>
-        <w:t>Registro de actividades</w:t>
-      </w:r>
-    </w:p>
-    <w:p>
-      <w:pPr>
-        <w:numPr>
-          <w:ilvl w:val="0"/>
-          <w:numId w:val="18"/>
-        </w:numPr>
-      </w:pPr>
-      <w:r>
-        <w:t>Protección contra vulnerabilidades</w:t>
-      </w:r>
-    </w:p>
-    <w:p>
-      <w:pPr>
-        <w:rPr>
-          <w:b/>
-          <w:bCs/>
-        </w:rPr>
-      </w:pPr>
-      <w:r>
-        <w:rPr>
-          <w:b/>
-          <w:bCs/>
-        </w:rPr>
-        <w:t>5. Implementación</w:t>
-      </w:r>
-    </w:p>
-    <w:p>
-      <w:pPr>
-        <w:rPr>
-          <w:b/>
-          <w:bCs/>
-        </w:rPr>
-      </w:pPr>
-      <w:r>
-        <w:rPr>
-          <w:b/>
-          <w:bCs/>
-        </w:rPr>
-        <w:t>5.1 Fases del Proyecto</w:t>
+        <w:t>Capacitación</w:t>
       </w:r>
     </w:p>
     <w:p>
@@ -2799,7 +2871,7 @@
         </w:numPr>
       </w:pPr>
       <w:r>
-        <w:t>Levantamiento de información</w:t>
+        <w:t>Puesta en marcha</w:t>
       </w:r>
     </w:p>
     <w:p>
@@ -2810,355 +2882,325 @@
         </w:numPr>
       </w:pPr>
       <w:r>
-        <w:t>Configuración inicial</w:t>
-      </w:r>
-    </w:p>
-    <w:p>
-      <w:pPr>
-        <w:numPr>
-          <w:ilvl w:val="0"/>
-          <w:numId w:val="19"/>
-        </w:numPr>
-      </w:pPr>
-      <w:r>
-        <w:t>Migración de datos</w:t>
-      </w:r>
-    </w:p>
-    <w:p>
-      <w:pPr>
-        <w:numPr>
-          <w:ilvl w:val="0"/>
-          <w:numId w:val="19"/>
-        </w:numPr>
-      </w:pPr>
-      <w:r>
-        <w:t>Capacitación</w:t>
-      </w:r>
-    </w:p>
-    <w:p>
-      <w:pPr>
-        <w:numPr>
-          <w:ilvl w:val="0"/>
-          <w:numId w:val="19"/>
-        </w:numPr>
-      </w:pPr>
-      <w:r>
-        <w:t>Puesta en marcha</w:t>
-      </w:r>
-    </w:p>
-    <w:p>
-      <w:pPr>
-        <w:numPr>
-          <w:ilvl w:val="0"/>
-          <w:numId w:val="19"/>
+        <w:t>Seguimiento</w:t>
+      </w:r>
+    </w:p>
+    <w:p>
+      <w:pPr>
+        <w:rPr>
+          <w:b/>
+          <w:bCs/>
+        </w:rPr>
+      </w:pPr>
+      <w:r>
+        <w:rPr>
+          <w:b/>
+          <w:bCs/>
+        </w:rPr>
+        <w:t>5.2 Cronograma</w:t>
+      </w:r>
+    </w:p>
+    <w:p>
+      <w:pPr>
+        <w:numPr>
+          <w:ilvl w:val="0"/>
+          <w:numId w:val="20"/>
+        </w:numPr>
+      </w:pPr>
+      <w:r>
+        <w:t xml:space="preserve">Fase inicial:  </w:t>
+      </w:r>
+      <w:r>
+        <w:t>2 dias</w:t>
+      </w:r>
+    </w:p>
+    <w:p>
+      <w:pPr>
+        <w:numPr>
+          <w:ilvl w:val="0"/>
+          <w:numId w:val="20"/>
+        </w:numPr>
+      </w:pPr>
+      <w:r>
+        <w:t xml:space="preserve">Implementación: </w:t>
+      </w:r>
+      <w:r>
+        <w:t>1</w:t>
+      </w:r>
+      <w:r>
+        <w:t xml:space="preserve"> </w:t>
+      </w:r>
+      <w:r>
+        <w:t>s</w:t>
+      </w:r>
+      <w:r>
+        <w:t>emana</w:t>
+      </w:r>
+    </w:p>
+    <w:p>
+      <w:pPr>
+        <w:numPr>
+          <w:ilvl w:val="0"/>
+          <w:numId w:val="20"/>
+        </w:numPr>
+      </w:pPr>
+      <w:r>
+        <w:t xml:space="preserve">Capacitación: 1 </w:t>
+      </w:r>
+      <w:r>
+        <w:t>día</w:t>
+      </w:r>
+    </w:p>
+    <w:p>
+      <w:pPr>
+        <w:numPr>
+          <w:ilvl w:val="0"/>
+          <w:numId w:val="20"/>
+        </w:numPr>
+      </w:pPr>
+      <w:r>
+        <w:t>Acompañamiento: 1 mes</w:t>
+      </w:r>
+    </w:p>
+    <w:p>
+      <w:pPr>
+        <w:rPr>
+          <w:b/>
+          <w:bCs/>
+        </w:rPr>
+      </w:pPr>
+      <w:r>
+        <w:rPr>
+          <w:b/>
+          <w:bCs/>
+        </w:rPr>
+        <w:t>6. Soporte y Mantenimiento</w:t>
+      </w:r>
+    </w:p>
+    <w:p>
+      <w:pPr>
+        <w:numPr>
+          <w:ilvl w:val="0"/>
+          <w:numId w:val="21"/>
+        </w:numPr>
+      </w:pPr>
+      <w:r>
+        <w:t>Soporte técnico 24/7</w:t>
+      </w:r>
+    </w:p>
+    <w:p>
+      <w:pPr>
+        <w:numPr>
+          <w:ilvl w:val="0"/>
+          <w:numId w:val="21"/>
+        </w:numPr>
+      </w:pPr>
+      <w:r>
+        <w:t>Actualizaciones del sistema</w:t>
+      </w:r>
+    </w:p>
+    <w:p>
+      <w:pPr>
+        <w:numPr>
+          <w:ilvl w:val="0"/>
+          <w:numId w:val="21"/>
+        </w:numPr>
+      </w:pPr>
+      <w:r>
+        <w:t>Mantenimiento preventivo</w:t>
+      </w:r>
+    </w:p>
+    <w:p>
+      <w:pPr>
+        <w:numPr>
+          <w:ilvl w:val="0"/>
+          <w:numId w:val="21"/>
+        </w:numPr>
+      </w:pPr>
+      <w:r>
+        <w:t>Backup programado</w:t>
+      </w:r>
+    </w:p>
+    <w:p>
+      <w:pPr>
+        <w:numPr>
+          <w:ilvl w:val="0"/>
+          <w:numId w:val="21"/>
+        </w:numPr>
+      </w:pPr>
+      <w:r>
+        <w:t>Monitoreo continuo</w:t>
+      </w:r>
+    </w:p>
+    <w:p>
+      <w:pPr>
+        <w:rPr>
+          <w:b/>
+          <w:bCs/>
+        </w:rPr>
+      </w:pPr>
+      <w:r>
+        <w:rPr>
+          <w:b/>
+          <w:bCs/>
+        </w:rPr>
+        <w:t>7. Inversión</w:t>
+      </w:r>
+    </w:p>
+    <w:p>
+      <w:pPr>
+        <w:rPr>
+          <w:b/>
+          <w:bCs/>
+        </w:rPr>
+      </w:pPr>
+      <w:r>
+        <w:rPr>
+          <w:b/>
+          <w:bCs/>
+        </w:rPr>
+        <w:t>7.1 Licenciamiento</w:t>
+      </w:r>
+    </w:p>
+    <w:p>
+      <w:pPr>
+        <w:numPr>
+          <w:ilvl w:val="0"/>
+          <w:numId w:val="22"/>
+        </w:numPr>
+      </w:pPr>
+      <w:r>
+        <w:t>Licencia base</w:t>
+      </w:r>
+    </w:p>
+    <w:p>
+      <w:pPr>
+        <w:numPr>
+          <w:ilvl w:val="0"/>
+          <w:numId w:val="22"/>
+        </w:numPr>
+      </w:pPr>
+      <w:r>
+        <w:t>Módulos incluidos</w:t>
+      </w:r>
+    </w:p>
+    <w:p>
+      <w:pPr>
+        <w:numPr>
+          <w:ilvl w:val="0"/>
+          <w:numId w:val="22"/>
+        </w:numPr>
+      </w:pPr>
+      <w:r>
+        <w:t>Usuarios concurrentes</w:t>
+      </w:r>
+    </w:p>
+    <w:p>
+      <w:pPr>
+        <w:numPr>
+          <w:ilvl w:val="0"/>
+          <w:numId w:val="22"/>
+        </w:numPr>
+      </w:pPr>
+      <w:r>
+        <w:t>Almacenamiento en la nube</w:t>
+      </w:r>
+    </w:p>
+    <w:p>
+      <w:pPr>
+        <w:rPr>
+          <w:b/>
+          <w:bCs/>
+        </w:rPr>
+      </w:pPr>
+      <w:r>
+        <w:rPr>
+          <w:b/>
+          <w:bCs/>
+        </w:rPr>
+        <w:t>7.2 Servicios Incluidos</w:t>
+      </w:r>
+    </w:p>
+    <w:p>
+      <w:pPr>
+        <w:numPr>
+          <w:ilvl w:val="0"/>
+          <w:numId w:val="23"/>
+        </w:numPr>
+      </w:pPr>
+      <w:r>
+        <w:t>Implementación completa</w:t>
+      </w:r>
+    </w:p>
+    <w:p>
+      <w:pPr>
+        <w:numPr>
+          <w:ilvl w:val="0"/>
+          <w:numId w:val="23"/>
+        </w:numPr>
+      </w:pPr>
+      <w:r>
+        <w:t>Capacitación inicial</w:t>
+      </w:r>
+    </w:p>
+    <w:p>
+      <w:pPr>
+        <w:numPr>
+          <w:ilvl w:val="0"/>
+          <w:numId w:val="23"/>
+        </w:numPr>
+      </w:pPr>
+      <w:r>
+        <w:t>Soporte técnico</w:t>
+      </w:r>
+    </w:p>
+    <w:p>
+      <w:pPr>
+        <w:numPr>
+          <w:ilvl w:val="0"/>
+          <w:numId w:val="23"/>
+        </w:numPr>
+      </w:pPr>
+      <w:r>
+        <w:t>Actualizaciones</w:t>
+      </w:r>
+    </w:p>
+    <w:p>
+      <w:pPr>
+        <w:numPr>
+          <w:ilvl w:val="0"/>
+          <w:numId w:val="23"/>
+        </w:numPr>
+      </w:pPr>
+      <w:r>
+        <w:t>Backups</w:t>
+      </w:r>
+    </w:p>
+    <w:p>
+      <w:pPr>
+        <w:rPr>
+          <w:b/>
+          <w:bCs/>
+        </w:rPr>
+      </w:pPr>
+      <w:r>
+        <w:rPr>
+          <w:b/>
+          <w:bCs/>
+        </w:rPr>
+        <w:t>8. Garantías</w:t>
+      </w:r>
+    </w:p>
+    <w:p>
+      <w:pPr>
+        <w:numPr>
+          <w:ilvl w:val="0"/>
+          <w:numId w:val="24"/>
         </w:numPr>
       </w:pPr>
       <w:r>
         <w:lastRenderedPageBreak/>
-        <w:t>Seguimiento</w:t>
-      </w:r>
-    </w:p>
-    <w:p>
-      <w:pPr>
-        <w:rPr>
-          <w:b/>
-          <w:bCs/>
-        </w:rPr>
-      </w:pPr>
-      <w:r>
-        <w:rPr>
-          <w:b/>
-          <w:bCs/>
-        </w:rPr>
-        <w:t>5.2 Cronograma</w:t>
-      </w:r>
-    </w:p>
-    <w:p>
-      <w:pPr>
-        <w:numPr>
-          <w:ilvl w:val="0"/>
-          <w:numId w:val="20"/>
-        </w:numPr>
-      </w:pPr>
-      <w:r>
-        <w:t xml:space="preserve">Fase inicial: </w:t>
-      </w:r>
-      <w:r>
-        <w:t>1</w:t>
-      </w:r>
-      <w:r>
-        <w:t xml:space="preserve"> semanas</w:t>
-      </w:r>
-    </w:p>
-    <w:p>
-      <w:pPr>
-        <w:numPr>
-          <w:ilvl w:val="0"/>
-          <w:numId w:val="20"/>
-        </w:numPr>
-      </w:pPr>
-      <w:r>
-        <w:t xml:space="preserve">Implementación: </w:t>
-      </w:r>
-      <w:r>
-        <w:t>2</w:t>
-      </w:r>
-      <w:r>
-        <w:t xml:space="preserve"> semanas</w:t>
-      </w:r>
-    </w:p>
-    <w:p>
-      <w:pPr>
-        <w:numPr>
-          <w:ilvl w:val="0"/>
-          <w:numId w:val="20"/>
-        </w:numPr>
-      </w:pPr>
-      <w:r>
-        <w:t xml:space="preserve">Capacitación: 1 </w:t>
-      </w:r>
-      <w:r>
-        <w:t>día</w:t>
-      </w:r>
-    </w:p>
-    <w:p>
-      <w:pPr>
-        <w:numPr>
-          <w:ilvl w:val="0"/>
-          <w:numId w:val="20"/>
-        </w:numPr>
-      </w:pPr>
-      <w:r>
-        <w:t>Acompañamiento: 1 mes</w:t>
-      </w:r>
-    </w:p>
-    <w:p>
-      <w:pPr>
-        <w:rPr>
-          <w:b/>
-          <w:bCs/>
-        </w:rPr>
-      </w:pPr>
-      <w:r>
-        <w:rPr>
-          <w:b/>
-          <w:bCs/>
-        </w:rPr>
-        <w:t>6. Soporte y Mantenimiento</w:t>
-      </w:r>
-    </w:p>
-    <w:p>
-      <w:pPr>
-        <w:numPr>
-          <w:ilvl w:val="0"/>
-          <w:numId w:val="21"/>
-        </w:numPr>
-      </w:pPr>
-      <w:r>
-        <w:t>Soporte técnico 24/7</w:t>
-      </w:r>
-    </w:p>
-    <w:p>
-      <w:pPr>
-        <w:numPr>
-          <w:ilvl w:val="0"/>
-          <w:numId w:val="21"/>
-        </w:numPr>
-      </w:pPr>
-      <w:r>
-        <w:t>Actualizaciones del sistema</w:t>
-      </w:r>
-    </w:p>
-    <w:p>
-      <w:pPr>
-        <w:numPr>
-          <w:ilvl w:val="0"/>
-          <w:numId w:val="21"/>
-        </w:numPr>
-      </w:pPr>
-      <w:r>
-        <w:t>Mantenimiento preventivo</w:t>
-      </w:r>
-    </w:p>
-    <w:p>
-      <w:pPr>
-        <w:numPr>
-          <w:ilvl w:val="0"/>
-          <w:numId w:val="21"/>
-        </w:numPr>
-      </w:pPr>
-      <w:r>
-        <w:t>Backup programado</w:t>
-      </w:r>
-    </w:p>
-    <w:p>
-      <w:pPr>
-        <w:numPr>
-          <w:ilvl w:val="0"/>
-          <w:numId w:val="21"/>
-        </w:numPr>
-      </w:pPr>
-      <w:r>
-        <w:t>Monitoreo continuo</w:t>
-      </w:r>
-    </w:p>
-    <w:p>
-      <w:pPr>
-        <w:rPr>
-          <w:b/>
-          <w:bCs/>
-        </w:rPr>
-      </w:pPr>
-      <w:r>
-        <w:rPr>
-          <w:b/>
-          <w:bCs/>
-        </w:rPr>
-        <w:t>7. Inversión</w:t>
-      </w:r>
-    </w:p>
-    <w:p>
-      <w:pPr>
-        <w:rPr>
-          <w:b/>
-          <w:bCs/>
-        </w:rPr>
-      </w:pPr>
-      <w:r>
-        <w:rPr>
-          <w:b/>
-          <w:bCs/>
-        </w:rPr>
-        <w:t>7.1 Licenciamiento</w:t>
-      </w:r>
-    </w:p>
-    <w:p>
-      <w:pPr>
-        <w:numPr>
-          <w:ilvl w:val="0"/>
-          <w:numId w:val="22"/>
-        </w:numPr>
-      </w:pPr>
-      <w:r>
-        <w:t>Licencia base</w:t>
-      </w:r>
-    </w:p>
-    <w:p>
-      <w:pPr>
-        <w:numPr>
-          <w:ilvl w:val="0"/>
-          <w:numId w:val="22"/>
-        </w:numPr>
-      </w:pPr>
-      <w:r>
-        <w:t>Módulos incluidos</w:t>
-      </w:r>
-    </w:p>
-    <w:p>
-      <w:pPr>
-        <w:numPr>
-          <w:ilvl w:val="0"/>
-          <w:numId w:val="22"/>
-        </w:numPr>
-      </w:pPr>
-      <w:r>
-        <w:t>Usuarios concurrentes</w:t>
-      </w:r>
-    </w:p>
-    <w:p>
-      <w:pPr>
-        <w:numPr>
-          <w:ilvl w:val="0"/>
-          <w:numId w:val="22"/>
-        </w:numPr>
-      </w:pPr>
-      <w:r>
-        <w:t>Almacenamiento en la nube</w:t>
-      </w:r>
-    </w:p>
-    <w:p>
-      <w:pPr>
-        <w:rPr>
-          <w:b/>
-          <w:bCs/>
-        </w:rPr>
-      </w:pPr>
-      <w:r>
-        <w:rPr>
-          <w:b/>
-          <w:bCs/>
-        </w:rPr>
-        <w:t>7.2 Servicios Incluidos</w:t>
-      </w:r>
-    </w:p>
-    <w:p>
-      <w:pPr>
-        <w:numPr>
-          <w:ilvl w:val="0"/>
-          <w:numId w:val="23"/>
-        </w:numPr>
-      </w:pPr>
-      <w:r>
-        <w:t>Implementación completa</w:t>
-      </w:r>
-    </w:p>
-    <w:p>
-      <w:pPr>
-        <w:numPr>
-          <w:ilvl w:val="0"/>
-          <w:numId w:val="23"/>
-        </w:numPr>
-      </w:pPr>
-      <w:r>
-        <w:t>Capacitación inicial</w:t>
-      </w:r>
-    </w:p>
-    <w:p>
-      <w:pPr>
-        <w:numPr>
-          <w:ilvl w:val="0"/>
-          <w:numId w:val="23"/>
-        </w:numPr>
-      </w:pPr>
-      <w:r>
-        <w:t>Soporte técnico</w:t>
-      </w:r>
-    </w:p>
-    <w:p>
-      <w:pPr>
-        <w:numPr>
-          <w:ilvl w:val="0"/>
-          <w:numId w:val="23"/>
-        </w:numPr>
-      </w:pPr>
-      <w:r>
-        <w:t>Actualizaciones</w:t>
-      </w:r>
-    </w:p>
-    <w:p>
-      <w:pPr>
-        <w:numPr>
-          <w:ilvl w:val="0"/>
-          <w:numId w:val="23"/>
-        </w:numPr>
-      </w:pPr>
-      <w:r>
-        <w:t>Backups</w:t>
-      </w:r>
-    </w:p>
-    <w:p>
-      <w:pPr>
-        <w:rPr>
-          <w:b/>
-          <w:bCs/>
-        </w:rPr>
-      </w:pPr>
-      <w:r>
-        <w:rPr>
-          <w:b/>
-          <w:bCs/>
-        </w:rPr>
-        <w:t>8. Garantías</w:t>
+        <w:t>Disponibilidad del 99.9%</w:t>
       </w:r>
     </w:p>
     <w:p>
@@ -3169,7 +3211,7 @@
         </w:numPr>
       </w:pPr>
       <w:r>
-        <w:t>Disponibilidad del 99.9%</w:t>
+        <w:t>Soporte garantizado</w:t>
       </w:r>
     </w:p>
     <w:p>
@@ -3180,18 +3222,6 @@
         </w:numPr>
       </w:pPr>
       <w:r>
-        <w:t>Soporte garantizado</w:t>
-      </w:r>
-    </w:p>
-    <w:p>
-      <w:pPr>
-        <w:numPr>
-          <w:ilvl w:val="0"/>
-          <w:numId w:val="24"/>
-        </w:numPr>
-      </w:pPr>
-      <w:r>
-        <w:lastRenderedPageBreak/>
         <w:t>Confidencialidad</w:t>
       </w:r>
     </w:p>
@@ -3435,24 +3465,17 @@
   <w:p>
     <w:pPr>
       <w:pStyle w:val="Encabezado"/>
-      <w:rPr>
-        <w:lang w:val="en-US"/>
-      </w:rPr>
     </w:pPr>
     <w:r>
       <w:tab/>
     </w:r>
     <w:r>
-      <w:rPr>
-        <w:lang w:val="en-US"/>
-      </w:rPr>
       <w:t xml:space="preserve">Email: </w:t>
     </w:r>
     <w:hyperlink r:id="rId2" w:history="1">
       <w:r>
         <w:rPr>
           <w:rStyle w:val="Hipervnculo"/>
-          <w:lang w:val="en-US"/>
         </w:rPr>
         <w:t>josegarjagt@gmail.com</w:t>
       </w:r>
@@ -3466,9 +3489,6 @@
       </w:rPr>
     </w:pPr>
     <w:r>
-      <w:rPr>
-        <w:lang w:val="en-US"/>
-      </w:rPr>
       <w:tab/>
     </w:r>
     <w:r>
@@ -9509,6 +9529,7 @@
   <w:style w:type="character" w:default="1" w:styleId="Fuentedeprrafopredeter">
     <w:name w:val="Default Paragraph Font"/>
     <w:uiPriority w:val="1"/>
+    <w:semiHidden/>
     <w:unhideWhenUsed/>
   </w:style>
   <w:style w:type="table" w:default="1" w:styleId="Tablanormal">
